--- a/docs/intro.docx
+++ b/docs/intro.docx
@@ -34,6 +34,26 @@
           <w:lang w:val="es-ES"/>
         </w:rPr>
         <w:t>Demostración de control de versiones para documentos y archivos binarios.</w:t>
+      </w:r>
+    </w:p>
+    <w:p>
+      <w:pPr>
+        <w:rPr>
+          <w:lang w:val="es-ES"/>
+        </w:rPr>
+      </w:pPr>
+    </w:p>
+    <w:p>
+      <w:pPr>
+        <w:rPr>
+          <w:lang w:val="es-ES"/>
+        </w:rPr>
+      </w:pPr>
+      <w:r>
+        <w:rPr>
+          <w:lang w:val="es-ES"/>
+        </w:rPr>
+        <w:t>Probando manejo de versiones en archivos .docx</w:t>
       </w:r>
     </w:p>
     <w:sectPr>
